--- a/final-submission-minor ammendements /summary of final ammedements by Prof. Young.docx
+++ b/final-submission-minor ammendements /summary of final ammedements by Prof. Young.docx
@@ -197,47 +197,7 @@
           <w:sz w:val="22"/>
           <w:szCs w:val="22"/>
         </w:rPr>
-        <w:t xml:space="preserve">Reviewer further comment: The caption and figure are still incorrect in my view. If the body moves downwards, then it “feels” an </w:t>
-      </w:r>
-      <w:proofErr w:type="gramStart"/>
-      <w:r>
-        <w:rPr>
-          <w:rFonts w:ascii="Times New Roman" w:hAnsi="Times New Roman" w:cs="Times New Roman"/>
-          <w:color w:val="4F81BD" w:themeColor="accent1"/>
-          <w:sz w:val="22"/>
-          <w:szCs w:val="22"/>
-        </w:rPr>
-        <w:t>upwards relative</w:t>
-      </w:r>
-      <w:proofErr w:type="gramEnd"/>
-      <w:r>
-        <w:rPr>
-          <w:rFonts w:ascii="Times New Roman" w:hAnsi="Times New Roman" w:cs="Times New Roman"/>
-          <w:color w:val="4F81BD" w:themeColor="accent1"/>
-          <w:sz w:val="22"/>
-          <w:szCs w:val="22"/>
-        </w:rPr>
-        <w:t xml:space="preserve"> motion of the fluid towards it. So the induced velocity and the angle of attack are in the wrong direction. To see this, consider the case with no free stream velocity, just the body motion downwards. From the point of view of the body, the induced flow is coming at it upwards vertically from below, not downwards as is currently drawn in the figure. This is independent of whether one chooses to define the angle of attack positive nose up or positive nose down, it just means that a downwards body motion creates and angle of attack that is nose-up relative the resultant flow, you can then freely define this as positive or negative. This can still be consistent with the student response above, if as stated a nose up angle of attack generates a </w:t>
-      </w:r>
-      <w:proofErr w:type="gramStart"/>
-      <w:r>
-        <w:rPr>
-          <w:rFonts w:ascii="Times New Roman" w:hAnsi="Times New Roman" w:cs="Times New Roman"/>
-          <w:color w:val="4F81BD" w:themeColor="accent1"/>
-          <w:sz w:val="22"/>
-          <w:szCs w:val="22"/>
-        </w:rPr>
-        <w:t>downwards</w:t>
-      </w:r>
-      <w:proofErr w:type="gramEnd"/>
-      <w:r>
-        <w:rPr>
-          <w:rFonts w:ascii="Times New Roman" w:hAnsi="Times New Roman" w:cs="Times New Roman"/>
-          <w:color w:val="4F81BD" w:themeColor="accent1"/>
-          <w:sz w:val="22"/>
-          <w:szCs w:val="22"/>
-        </w:rPr>
-        <w:t xml:space="preserve"> force (opposite to what would be expected for an airfoil), in the same direction as the body motion. To further this point, Figure 2.1 currently does not appear to agree with Figure 5.7, where it is seen that a positive incidence angle corresponds to the nose of the body rotating up relative to the flow, i.e. the flow is coming at the body from below the centreline, not from above it as drawn in Figure 2.1.</w:t>
+        <w:t>Reviewer further comment: The caption and figure are still incorrect in my view. If the body moves downwards, then it “feels” an upwards relative motion of the fluid towards it. So the induced velocity and the angle of attack are in the wrong direction. To see this, consider the case with no free stream velocity, just the body motion downwards. From the point of view of the body, the induced flow is coming at it upwards vertically from below, not downwards as is currently drawn in the figure. This is independent of whether one chooses to define the angle of attack positive nose up or positive nose down, it just means that a downwards body motion creates and angle of attack that is nose-up relative the resultant flow, you can then freely define this as positive or negative. This can still be consistent with the student response above, if as stated a nose up angle of attack generates a downwards force (opposite to what would be expected for an airfoil), in the same direction as the body motion. To further this point, Figure 2.1 currently does not appear to agree with Figure 5.7, where it is seen that a positive incidence angle corresponds to the nose of the body rotating up relative to the flow, i.e. the flow is coming at the body from below the centreline, not from above it as drawn in Figure 2.1.</w:t>
       </w:r>
     </w:p>
     <w:p>
@@ -260,10 +220,26 @@
           <w:sz w:val="22"/>
           <w:szCs w:val="22"/>
         </w:rPr>
-        <w:t xml:space="preserve">The author agrees with the reviewer. The figure was altered to show the velocities relative to the body and the caption was updated kindly refer page </w:t>
+        <w:t>The author agrees with the reviewer. The figure was altered to show the velocities relative to the body and the caption was updated kindly refer page</w:t>
+      </w:r>
+      <w:r>
+        <w:rPr>
+          <w:rFonts w:ascii="Times New Roman" w:hAnsi="Times New Roman" w:cs="Times New Roman"/>
+          <w:sz w:val="22"/>
+          <w:szCs w:val="22"/>
+        </w:rPr>
+        <w:t xml:space="preserve"> 6</w:t>
       </w:r>
       <w:bookmarkStart w:id="0" w:name="_GoBack"/>
       <w:bookmarkEnd w:id="0"/>
+      <w:r>
+        <w:rPr>
+          <w:rFonts w:ascii="Times New Roman" w:hAnsi="Times New Roman" w:cs="Times New Roman"/>
+          <w:sz w:val="22"/>
+          <w:szCs w:val="22"/>
+        </w:rPr>
+        <w:t xml:space="preserve"> </w:t>
+      </w:r>
     </w:p>
     <w:p>
       <w:pPr>
@@ -376,27 +352,7 @@
           <w:sz w:val="22"/>
           <w:szCs w:val="22"/>
         </w:rPr>
-        <w:t xml:space="preserve">Should be “Velocity signal (left) and the corresponding power spectrum (right)”. </w:t>
-      </w:r>
-      <w:proofErr w:type="gramStart"/>
-      <w:r>
-        <w:rPr>
-          <w:rFonts w:ascii="Times New Roman" w:hAnsi="Times New Roman" w:cs="Times New Roman"/>
-          <w:color w:val="4F81BD" w:themeColor="accent1"/>
-          <w:sz w:val="22"/>
-          <w:szCs w:val="22"/>
-        </w:rPr>
-        <w:t>Same in Fig. 4.12.</w:t>
-      </w:r>
-      <w:proofErr w:type="gramEnd"/>
-      <w:r>
-        <w:rPr>
-          <w:rFonts w:ascii="Times New Roman" w:hAnsi="Times New Roman" w:cs="Times New Roman"/>
-          <w:color w:val="4F81BD" w:themeColor="accent1"/>
-          <w:sz w:val="22"/>
-          <w:szCs w:val="22"/>
-        </w:rPr>
-        <w:t xml:space="preserve"> </w:t>
+        <w:t xml:space="preserve">Should be “Velocity signal (left) and the corresponding power spectrum (right)”. Same in Fig. 4.12. </w:t>
       </w:r>
     </w:p>
     <w:p>
